--- a/Assignment_3/Assignment block 4 vraag 1 actor government.docx
+++ b/Assignment_3/Assignment block 4 vraag 1 actor government.docx
@@ -36,7 +36,6 @@
     </w:p>
     <w:p>
       <w:pPr>
-        <w:pStyle w:val="Heading2"/>
         <w:rPr>
           <w:lang w:val="en-GB"/>
         </w:rPr>
@@ -45,19 +44,187 @@
         <w:rPr>
           <w:lang w:val="en-GB"/>
         </w:rPr>
-        <w:t xml:space="preserve">Concrete </w:t>
-      </w:r>
-      <w:r>
-        <w:rPr>
-          <w:lang w:val="en-GB"/>
-        </w:rPr>
-        <w:t>counter</w:t>
+        <w:t xml:space="preserve">This section will discuss </w:t>
+      </w:r>
+      <w:r>
+        <w:rPr>
+          <w:lang w:val="en-GB"/>
+        </w:rPr>
+        <w:t>a</w:t>
+      </w:r>
+      <w:r>
+        <w:rPr>
+          <w:lang w:val="en-GB"/>
+        </w:rPr>
+        <w:t xml:space="preserve"> concrete counter</w:t>
       </w:r>
       <w:r>
         <w:rPr>
           <w:lang w:val="en-GB"/>
         </w:rPr>
         <w:t>measure</w:t>
+      </w:r>
+      <w:r>
+        <w:rPr>
+          <w:lang w:val="en-GB"/>
+        </w:rPr>
+        <w:t xml:space="preserve"> </w:t>
+      </w:r>
+      <w:r>
+        <w:rPr>
+          <w:lang w:val="en-GB"/>
+        </w:rPr>
+        <w:t xml:space="preserve">the Department of Economic Affairs of the United States of America can take to mitigate the security risk concerning SPAM. </w:t>
+      </w:r>
+      <w:r>
+        <w:rPr>
+          <w:lang w:val="en-GB"/>
+        </w:rPr>
+        <w:t>The department can take legal, regulatory and informational measures t</w:t>
+      </w:r>
+      <w:r>
+        <w:rPr>
+          <w:lang w:val="en-GB"/>
+        </w:rPr>
+        <w:t>o mitigate the risk</w:t>
+      </w:r>
+      <w:r>
+        <w:rPr>
+          <w:lang w:val="en-GB"/>
+        </w:rPr>
+        <w:t>. The countermeasure that is chosen to be elaborated upon is an informational measure. More precisely</w:t>
+      </w:r>
+      <w:r>
+        <w:rPr>
+          <w:lang w:val="en-GB"/>
+        </w:rPr>
+        <w:t>,</w:t>
+      </w:r>
+      <w:r>
+        <w:rPr>
+          <w:lang w:val="en-GB"/>
+        </w:rPr>
+        <w:t xml:space="preserve"> </w:t>
+      </w:r>
+      <w:r>
+        <w:rPr>
+          <w:lang w:val="en-GB"/>
+        </w:rPr>
+        <w:t>to</w:t>
+      </w:r>
+      <w:r>
+        <w:rPr>
+          <w:lang w:val="en-GB"/>
+        </w:rPr>
+        <w:t xml:space="preserve"> </w:t>
+      </w:r>
+      <w:r>
+        <w:rPr>
+          <w:lang w:val="en-GB"/>
+        </w:rPr>
+        <w:t>educate</w:t>
+      </w:r>
+      <w:r>
+        <w:rPr>
+          <w:lang w:val="en-GB"/>
+        </w:rPr>
+        <w:t xml:space="preserve"> </w:t>
+      </w:r>
+      <w:r>
+        <w:rPr>
+          <w:lang w:val="en-GB"/>
+        </w:rPr>
+        <w:t>individuals</w:t>
+      </w:r>
+      <w:r>
+        <w:rPr>
+          <w:lang w:val="en-GB"/>
+        </w:rPr>
+        <w:t xml:space="preserve"> and</w:t>
+      </w:r>
+      <w:r>
+        <w:rPr>
+          <w:lang w:val="en-GB"/>
+        </w:rPr>
+        <w:t xml:space="preserve"> businesses </w:t>
+      </w:r>
+      <w:r>
+        <w:rPr>
+          <w:lang w:val="en-GB"/>
+        </w:rPr>
+        <w:t>about</w:t>
+      </w:r>
+      <w:r>
+        <w:rPr>
+          <w:lang w:val="en-GB"/>
+        </w:rPr>
+        <w:t xml:space="preserve"> SPAM. </w:t>
+      </w:r>
+      <w:r>
+        <w:rPr>
+          <w:lang w:val="en-GB"/>
+        </w:rPr>
+        <w:t>To do this a website is launched</w:t>
+      </w:r>
+      <w:r>
+        <w:rPr>
+          <w:lang w:val="en-GB"/>
+        </w:rPr>
+        <w:t xml:space="preserve"> on which </w:t>
+      </w:r>
+      <w:r>
+        <w:rPr>
+          <w:lang w:val="en-GB"/>
+        </w:rPr>
+        <w:t>individuals</w:t>
+      </w:r>
+      <w:r>
+        <w:rPr>
+          <w:lang w:val="en-GB"/>
+        </w:rPr>
+        <w:t xml:space="preserve"> and businesses can find information </w:t>
+      </w:r>
+      <w:r>
+        <w:rPr>
+          <w:lang w:val="en-GB"/>
+        </w:rPr>
+        <w:t xml:space="preserve">about spam </w:t>
+      </w:r>
+      <w:r>
+        <w:rPr>
+          <w:lang w:val="en-GB"/>
+        </w:rPr>
+        <w:t xml:space="preserve">and security </w:t>
+      </w:r>
+      <w:r>
+        <w:rPr>
+          <w:lang w:val="en-GB"/>
+        </w:rPr>
+        <w:t>measures they can implement</w:t>
+      </w:r>
+      <w:r>
+        <w:rPr>
+          <w:lang w:val="en-GB"/>
+        </w:rPr>
+        <w:t xml:space="preserve">. </w:t>
+      </w:r>
+      <w:r>
+        <w:rPr>
+          <w:lang w:val="en-GB"/>
+        </w:rPr>
+        <w:t>The websites main interest is for the users to gain knowledge about cyber security</w:t>
+      </w:r>
+      <w:r>
+        <w:rPr>
+          <w:lang w:val="en-GB"/>
+        </w:rPr>
+        <w:t xml:space="preserve"> and thus stimulate self-protection</w:t>
+      </w:r>
+      <w:r>
+        <w:rPr>
+          <w:lang w:val="en-GB"/>
+        </w:rPr>
+        <w:t>.</w:t>
       </w:r>
       <w:r>
         <w:rPr>
@@ -76,25 +243,67 @@
         <w:rPr>
           <w:lang w:val="en-GB"/>
         </w:rPr>
-        <w:t xml:space="preserve">This section will discuss </w:t>
-      </w:r>
-      <w:r>
-        <w:rPr>
-          <w:lang w:val="en-GB"/>
-        </w:rPr>
-        <w:t>a</w:t>
-      </w:r>
-      <w:r>
-        <w:rPr>
-          <w:lang w:val="en-GB"/>
-        </w:rPr>
-        <w:t xml:space="preserve"> concrete counter</w:t>
-      </w:r>
-      <w:r>
-        <w:rPr>
-          <w:lang w:val="en-GB"/>
-        </w:rPr>
-        <w:t>measure</w:t>
+        <w:t xml:space="preserve">The costs for the Department </w:t>
+      </w:r>
+      <w:r>
+        <w:rPr>
+          <w:lang w:val="en-GB"/>
+        </w:rPr>
+        <w:t xml:space="preserve">of Economic Affairs </w:t>
+      </w:r>
+      <w:r>
+        <w:rPr>
+          <w:lang w:val="en-GB"/>
+        </w:rPr>
+        <w:t xml:space="preserve">consist of the research they have to do, </w:t>
+      </w:r>
+      <w:r>
+        <w:rPr>
+          <w:lang w:val="en-GB"/>
+        </w:rPr>
+        <w:t xml:space="preserve">costs of hiring </w:t>
+      </w:r>
+      <w:r>
+        <w:rPr>
+          <w:lang w:val="en-GB"/>
+        </w:rPr>
+        <w:t>cybersecurity</w:t>
+      </w:r>
+      <w:r>
+        <w:rPr>
+          <w:lang w:val="en-GB"/>
+        </w:rPr>
+        <w:t xml:space="preserve"> specialist</w:t>
+      </w:r>
+      <w:r>
+        <w:rPr>
+          <w:lang w:val="en-GB"/>
+        </w:rPr>
+        <w:t>s</w:t>
+      </w:r>
+      <w:r>
+        <w:rPr>
+          <w:lang w:val="en-GB"/>
+        </w:rPr>
+        <w:t xml:space="preserve"> to advise them and</w:t>
+      </w:r>
+      <w:r>
+        <w:rPr>
+          <w:lang w:val="en-GB"/>
+        </w:rPr>
+        <w:t>,</w:t>
+      </w:r>
+      <w:r>
+        <w:rPr>
+          <w:lang w:val="en-GB"/>
+        </w:rPr>
+        <w:t xml:space="preserve"> promotional costs.</w:t>
+      </w:r>
+      <w:r>
+        <w:rPr>
+          <w:lang w:val="en-GB"/>
+        </w:rPr>
+        <w:t xml:space="preserve"> The department itself does not have any direct benefits</w:t>
       </w:r>
       <w:r>
         <w:rPr>
@@ -106,7 +315,362 @@
         <w:rPr>
           <w:lang w:val="en-GB"/>
         </w:rPr>
-        <w:t>the Department of Economic Affairs of the United States of America can take to mitigate the security risk concerning SPAM. To mitigate the risk</w:t>
+        <w:t>in terms of prevented losses by deploying the countermeasure. However</w:t>
+      </w:r>
+      <w:r>
+        <w:rPr>
+          <w:lang w:val="en-GB"/>
+        </w:rPr>
+        <w:t>,</w:t>
+      </w:r>
+      <w:r>
+        <w:rPr>
+          <w:lang w:val="en-GB"/>
+        </w:rPr>
+        <w:t xml:space="preserve"> that is not the aim of the</w:t>
+      </w:r>
+      <w:r>
+        <w:rPr>
+          <w:lang w:val="en-GB"/>
+        </w:rPr>
+        <w:t xml:space="preserve"> department</w:t>
+      </w:r>
+      <w:r>
+        <w:rPr>
+          <w:lang w:val="en-GB"/>
+        </w:rPr>
+        <w:t xml:space="preserve">. The aim is for individuals and businesses to </w:t>
+      </w:r>
+      <w:r>
+        <w:rPr>
+          <w:lang w:val="en-GB"/>
+        </w:rPr>
+        <w:t xml:space="preserve">self-protect and thereby </w:t>
+      </w:r>
+      <w:r>
+        <w:rPr>
+          <w:lang w:val="en-GB"/>
+        </w:rPr>
+        <w:t>prevent losses</w:t>
+      </w:r>
+      <w:r>
+        <w:rPr>
+          <w:lang w:val="en-GB"/>
+        </w:rPr>
+        <w:t>. This will</w:t>
+      </w:r>
+      <w:r>
+        <w:rPr>
+          <w:lang w:val="en-GB"/>
+        </w:rPr>
+        <w:t xml:space="preserve"> make SPAM less beneficial for the attackers</w:t>
+      </w:r>
+      <w:r>
+        <w:rPr>
+          <w:lang w:val="en-GB"/>
+        </w:rPr>
+        <w:t xml:space="preserve"> and reduce the amount of SPAM sent</w:t>
+      </w:r>
+      <w:r>
+        <w:rPr>
+          <w:lang w:val="en-GB"/>
+        </w:rPr>
+        <w:t>.</w:t>
+      </w:r>
+      <w:r>
+        <w:rPr>
+          <w:lang w:val="en-GB"/>
+        </w:rPr>
+        <w:t xml:space="preserve"> In addition, the individuals and businesses </w:t>
+      </w:r>
+      <w:r>
+        <w:rPr>
+          <w:lang w:val="en-GB"/>
+        </w:rPr>
+        <w:t xml:space="preserve">do not have any direct costs </w:t>
+      </w:r>
+      <w:r>
+        <w:rPr>
+          <w:lang w:val="en-GB"/>
+        </w:rPr>
+        <w:t>by using the information and the measures stated on the webs</w:t>
+      </w:r>
+      <w:r>
+        <w:rPr>
+          <w:lang w:val="en-GB"/>
+        </w:rPr>
+        <w:t>i</w:t>
+      </w:r>
+      <w:r>
+        <w:rPr>
+          <w:lang w:val="en-GB"/>
+        </w:rPr>
+        <w:t>te. I</w:t>
+      </w:r>
+      <w:r>
+        <w:rPr>
+          <w:lang w:val="en-GB"/>
+        </w:rPr>
+        <w:t xml:space="preserve">f </w:t>
+      </w:r>
+      <w:r>
+        <w:rPr>
+          <w:lang w:val="en-GB"/>
+        </w:rPr>
+        <w:t>the website is known to the</w:t>
+      </w:r>
+      <w:r>
+        <w:rPr>
+          <w:lang w:val="en-GB"/>
+        </w:rPr>
+        <w:t>m there is no reason for</w:t>
+      </w:r>
+      <w:r>
+        <w:rPr>
+          <w:lang w:val="en-GB"/>
+        </w:rPr>
+        <w:t xml:space="preserve"> them </w:t>
+      </w:r>
+      <w:r>
+        <w:rPr>
+          <w:lang w:val="en-GB"/>
+        </w:rPr>
+        <w:t>not</w:t>
+      </w:r>
+      <w:r>
+        <w:rPr>
+          <w:lang w:val="en-GB"/>
+        </w:rPr>
+        <w:t xml:space="preserve"> to</w:t>
+      </w:r>
+      <w:r>
+        <w:rPr>
+          <w:lang w:val="en-GB"/>
+        </w:rPr>
+        <w:t xml:space="preserve"> use it.</w:t>
+      </w:r>
+      <w:r>
+        <w:rPr>
+          <w:lang w:val="en-GB"/>
+        </w:rPr>
+        <w:t xml:space="preserve"> </w:t>
+      </w:r>
+      <w:r>
+        <w:rPr>
+          <w:lang w:val="en-GB"/>
+        </w:rPr>
+        <w:t>The individuals and businesses</w:t>
+      </w:r>
+      <w:r>
+        <w:rPr>
+          <w:lang w:val="en-GB"/>
+        </w:rPr>
+        <w:t xml:space="preserve"> do have indirect cost</w:t>
+      </w:r>
+      <w:r>
+        <w:rPr>
+          <w:lang w:val="en-GB"/>
+        </w:rPr>
+        <w:t>s</w:t>
+      </w:r>
+      <w:r>
+        <w:rPr>
+          <w:lang w:val="en-GB"/>
+        </w:rPr>
+        <w:t xml:space="preserve"> because the website </w:t>
+      </w:r>
+      <w:r>
+        <w:rPr>
+          <w:lang w:val="en-GB"/>
+        </w:rPr>
+        <w:t>is</w:t>
+      </w:r>
+      <w:r>
+        <w:rPr>
+          <w:lang w:val="en-GB"/>
+        </w:rPr>
+        <w:t xml:space="preserve"> government </w:t>
+      </w:r>
+      <w:r>
+        <w:rPr>
+          <w:lang w:val="en-GB"/>
+        </w:rPr>
+        <w:t xml:space="preserve">run, </w:t>
+      </w:r>
+      <w:r>
+        <w:rPr>
+          <w:lang w:val="en-GB"/>
+        </w:rPr>
+        <w:t xml:space="preserve">which means it is paid for by tax revenues. </w:t>
+      </w:r>
+      <w:r>
+        <w:rPr>
+          <w:lang w:val="en-GB"/>
+        </w:rPr>
+        <w:t>T</w:t>
+      </w:r>
+      <w:r>
+        <w:rPr>
+          <w:lang w:val="en-GB"/>
+        </w:rPr>
+        <w:t xml:space="preserve">he </w:t>
+      </w:r>
+      <w:r>
+        <w:rPr>
+          <w:lang w:val="en-GB"/>
+        </w:rPr>
+        <w:t>exact b</w:t>
+      </w:r>
+      <w:r>
+        <w:rPr>
+          <w:lang w:val="en-GB"/>
+        </w:rPr>
+        <w:t>enefits the cyber</w:t>
+      </w:r>
+      <w:r>
+        <w:rPr>
+          <w:lang w:val="en-GB"/>
+        </w:rPr>
+        <w:t xml:space="preserve">security information website </w:t>
+      </w:r>
+      <w:r>
+        <w:rPr>
+          <w:lang w:val="en-GB"/>
+        </w:rPr>
+        <w:t xml:space="preserve">has </w:t>
+      </w:r>
+      <w:r>
+        <w:rPr>
+          <w:lang w:val="en-GB"/>
+        </w:rPr>
+        <w:t xml:space="preserve">is not sure, but </w:t>
+      </w:r>
+      <w:r>
+        <w:rPr>
+          <w:lang w:val="en-GB"/>
+        </w:rPr>
+        <w:t xml:space="preserve">observations </w:t>
+      </w:r>
+      <w:r>
+        <w:rPr>
+          <w:lang w:val="en-GB"/>
+        </w:rPr>
+        <w:t xml:space="preserve">do </w:t>
+      </w:r>
+      <w:r>
+        <w:rPr>
+          <w:lang w:val="en-GB"/>
+        </w:rPr>
+        <w:t>suggest that such me</w:t>
+      </w:r>
+      <w:r>
+        <w:rPr>
+          <w:lang w:val="en-GB"/>
+        </w:rPr>
+        <w:t>asures work in favour of enhancing</w:t>
+      </w:r>
+      <w:r>
+        <w:rPr>
+          <w:lang w:val="en-GB"/>
+        </w:rPr>
+        <w:t xml:space="preserve"> security. At least, they increase ma</w:t>
+      </w:r>
+      <w:r>
+        <w:rPr>
+          <w:lang w:val="en-GB"/>
+        </w:rPr>
+        <w:t>rket transparency for consumers</w:t>
+      </w:r>
+      <w:r>
+        <w:rPr>
+          <w:lang w:val="en-GB"/>
+        </w:rPr>
+        <w:t xml:space="preserve">. </w:t>
+      </w:r>
+      <w:r>
+        <w:rPr>
+          <w:lang w:val="en-GB"/>
+        </w:rPr>
+        <w:t>(Johannes Bauer, 2009)</w:t>
+      </w:r>
+    </w:p>
+    <w:p>
+      <w:pPr>
+        <w:rPr>
+          <w:lang w:val="en-GB"/>
+        </w:rPr>
+      </w:pPr>
+      <w:r>
+        <w:rPr>
+          <w:lang w:val="en-GB"/>
+        </w:rPr>
+        <w:t xml:space="preserve">It is the </w:t>
+      </w:r>
+      <w:r>
+        <w:rPr>
+          <w:lang w:val="en-GB"/>
+        </w:rPr>
+        <w:t xml:space="preserve">responsibility of the </w:t>
+      </w:r>
+      <w:r>
+        <w:rPr>
+          <w:lang w:val="en-GB"/>
+        </w:rPr>
+        <w:t>Department of Economic A</w:t>
+      </w:r>
+      <w:r>
+        <w:rPr>
+          <w:lang w:val="en-GB"/>
+        </w:rPr>
+        <w:t>ffairs</w:t>
+      </w:r>
+      <w:r>
+        <w:rPr>
+          <w:lang w:val="en-GB"/>
+        </w:rPr>
+        <w:t xml:space="preserve"> t</w:t>
+      </w:r>
+      <w:r>
+        <w:rPr>
+          <w:lang w:val="en-GB"/>
+        </w:rPr>
+        <w:t xml:space="preserve">o support and improve economic activity as much as possible. Engaging in SPAM causes a lot of economic damage. </w:t>
+      </w:r>
+      <w:r>
+        <w:rPr>
+          <w:lang w:val="en-GB"/>
+        </w:rPr>
+        <w:t xml:space="preserve">However, the incentives of the </w:t>
+      </w:r>
+      <w:r>
+        <w:rPr>
+          <w:lang w:val="en-GB"/>
+        </w:rPr>
+        <w:t>individuals and businesses</w:t>
+      </w:r>
+      <w:r>
+        <w:rPr>
+          <w:lang w:val="en-GB"/>
+        </w:rPr>
+        <w:t xml:space="preserve"> aren’t sufficient to stop the negative externalities</w:t>
+      </w:r>
+      <w:r>
+        <w:rPr>
+          <w:lang w:val="en-GB"/>
+        </w:rPr>
+        <w:t>, which</w:t>
+      </w:r>
+      <w:r>
+        <w:rPr>
+          <w:lang w:val="en-GB"/>
+        </w:rPr>
+        <w:t xml:space="preserve"> </w:t>
+      </w:r>
+      <w:r>
+        <w:rPr>
+          <w:lang w:val="en-GB"/>
+        </w:rPr>
+        <w:t>is</w:t>
       </w:r>
       <w:r>
         <w:rPr>
@@ -118,115 +682,105 @@
         <w:rPr>
           <w:lang w:val="en-GB"/>
         </w:rPr>
-        <w:t>Department of Economic Affairs</w:t>
-      </w:r>
-      <w:r>
-        <w:rPr>
-          <w:lang w:val="en-GB"/>
-        </w:rPr>
-        <w:t xml:space="preserve"> should </w:t>
-      </w:r>
-      <w:r>
-        <w:rPr>
-          <w:lang w:val="en-GB"/>
-        </w:rPr>
-        <w:t>educate</w:t>
-      </w:r>
-      <w:r>
-        <w:rPr>
-          <w:lang w:val="en-GB"/>
-        </w:rPr>
-        <w:t xml:space="preserve"> the citizens and </w:t>
-      </w:r>
-      <w:r>
-        <w:rPr>
-          <w:lang w:val="en-GB"/>
-        </w:rPr>
-        <w:t>private sector about</w:t>
-      </w:r>
-      <w:r>
-        <w:rPr>
-          <w:lang w:val="en-GB"/>
-        </w:rPr>
-        <w:t xml:space="preserve"> SPAM. A concrete </w:t>
-      </w:r>
-      <w:r>
-        <w:rPr>
-          <w:lang w:val="en-GB"/>
-        </w:rPr>
-        <w:t>counter</w:t>
-      </w:r>
-      <w:r>
-        <w:rPr>
-          <w:lang w:val="en-GB"/>
-        </w:rPr>
-        <w:t xml:space="preserve">measure to accomplish this is launching a website on which citizens and businesses can find information </w:t>
-      </w:r>
-      <w:r>
-        <w:rPr>
-          <w:lang w:val="en-GB"/>
-        </w:rPr>
-        <w:t xml:space="preserve">and easy cybersecurity implementations </w:t>
-      </w:r>
-      <w:r>
-        <w:rPr>
-          <w:lang w:val="en-GB"/>
-        </w:rPr>
-        <w:t xml:space="preserve">on dealing with SPAM. </w:t>
-      </w:r>
-      <w:r>
-        <w:rPr>
-          <w:lang w:val="en-GB"/>
-        </w:rPr>
-        <w:t xml:space="preserve">The websites main interest is for the users to gain knowledge about cyber security because most </w:t>
-      </w:r>
-      <w:r>
-        <w:rPr>
-          <w:lang w:val="en-GB"/>
-        </w:rPr>
-        <w:t>users</w:t>
-      </w:r>
-      <w:r>
-        <w:rPr>
-          <w:lang w:val="en-GB"/>
-        </w:rPr>
-        <w:t xml:space="preserve"> are misinformed about </w:t>
-      </w:r>
-      <w:r>
-        <w:rPr>
-          <w:lang w:val="en-GB"/>
-        </w:rPr>
-        <w:t xml:space="preserve">how to deal with SPAM. </w:t>
-      </w:r>
-      <w:r>
-        <w:rPr>
-          <w:lang w:val="en-GB"/>
-        </w:rPr>
-        <w:t>T</w:t>
-      </w:r>
-      <w:r>
-        <w:rPr>
-          <w:lang w:val="en-GB"/>
-        </w:rPr>
-        <w:t>he website</w:t>
+        <w:t>absence</w:t>
+      </w:r>
+      <w:r>
+        <w:rPr>
+          <w:lang w:val="en-GB"/>
+        </w:rPr>
+        <w:t xml:space="preserve"> of self-protection</w:t>
+      </w:r>
+      <w:r>
+        <w:rPr>
+          <w:lang w:val="en-GB"/>
+        </w:rPr>
+        <w:t>.</w:t>
+      </w:r>
+      <w:r>
+        <w:rPr>
+          <w:lang w:val="en-GB"/>
+        </w:rPr>
+        <w:t xml:space="preserve"> In most cases</w:t>
+      </w:r>
+      <w:r>
+        <w:rPr>
+          <w:lang w:val="en-GB"/>
+        </w:rPr>
+        <w:t>,</w:t>
+      </w:r>
+      <w:r>
+        <w:rPr>
+          <w:lang w:val="en-GB"/>
+        </w:rPr>
+        <w:t xml:space="preserve"> the lack of incentive is caused by a misunderstanding the risk of SPAM and the potential loss it can cause. The direct effect of</w:t>
+      </w:r>
+      <w:r>
+        <w:rPr>
+          <w:lang w:val="en-GB"/>
+        </w:rPr>
+        <w:t xml:space="preserve"> the</w:t>
+      </w:r>
+      <w:r>
+        <w:rPr>
+          <w:lang w:val="en-GB"/>
+        </w:rPr>
+        <w:t xml:space="preserve"> improved self-protection </w:t>
+      </w:r>
+      <w:r>
+        <w:rPr>
+          <w:lang w:val="en-GB"/>
+        </w:rPr>
+        <w:t xml:space="preserve">initiated by the information on the website </w:t>
+      </w:r>
+      <w:r>
+        <w:rPr>
+          <w:lang w:val="en-GB"/>
+        </w:rPr>
+        <w:t xml:space="preserve">will reduce the negative externality effect. </w:t>
+      </w:r>
+      <w:r>
+        <w:rPr>
+          <w:lang w:val="en-GB"/>
+        </w:rPr>
+        <w:t xml:space="preserve">The reduction of the negative externality </w:t>
+      </w:r>
+      <w:r>
+        <w:rPr>
+          <w:lang w:val="en-GB"/>
+        </w:rPr>
+        <w:t xml:space="preserve">effect </w:t>
+      </w:r>
+      <w:r>
+        <w:rPr>
+          <w:lang w:val="en-GB"/>
+        </w:rPr>
+        <w:t>and</w:t>
+      </w:r>
+      <w:r>
+        <w:rPr>
+          <w:lang w:val="en-GB"/>
+        </w:rPr>
+        <w:t xml:space="preserve"> therefore some</w:t>
+      </w:r>
+      <w:r>
+        <w:rPr>
+          <w:lang w:val="en-GB"/>
+        </w:rPr>
+        <w:t xml:space="preserve"> economic losses made</w:t>
+      </w:r>
+      <w:bookmarkStart w:id="0" w:name="_GoBack"/>
+      <w:bookmarkEnd w:id="0"/>
+      <w:r>
+        <w:rPr>
+          <w:lang w:val="en-GB"/>
+        </w:rPr>
+        <w:t xml:space="preserve"> by the individuals and businesses incentivize the Department of Economic Affairs to implement the countermeasure.   </w:t>
       </w:r>
       <w:r>
         <w:rPr>
           <w:lang w:val="en-GB"/>
         </w:rPr>
         <w:t xml:space="preserve"> </w:t>
-      </w:r>
-      <w:r>
-        <w:rPr>
-          <w:lang w:val="en-GB"/>
-        </w:rPr>
-        <w:t>will help them</w:t>
-      </w:r>
-      <w:r>
-        <w:rPr>
-          <w:lang w:val="en-GB"/>
-        </w:rPr>
-        <w:t xml:space="preserve"> implement sufficient cyber security measures.  </w:t>
       </w:r>
     </w:p>
     <w:p>
@@ -236,36 +790,6 @@
           <w:lang w:val="en-GB"/>
         </w:rPr>
       </w:pPr>
-      <w:r>
-        <w:rPr>
-          <w:lang w:val="en-GB"/>
-        </w:rPr>
-        <w:t>Cost</w:t>
-      </w:r>
-      <w:r>
-        <w:rPr>
-          <w:lang w:val="en-GB"/>
-        </w:rPr>
-        <w:t>s</w:t>
-      </w:r>
-      <w:r>
-        <w:rPr>
-          <w:lang w:val="en-GB"/>
-        </w:rPr>
-        <w:t xml:space="preserve"> and benefits among the different ac</w:t>
-      </w:r>
-      <w:r>
-        <w:rPr>
-          <w:lang w:val="en-GB"/>
-        </w:rPr>
-        <w:t>tor after deploying the counter</w:t>
-      </w:r>
-      <w:r>
-        <w:rPr>
-          <w:lang w:val="en-GB"/>
-        </w:rPr>
-        <w:t>measure</w:t>
-      </w:r>
     </w:p>
     <w:p>
       <w:pPr>
@@ -275,485 +799,114 @@
       </w:pPr>
       <w:r>
         <w:rPr>
-          <w:lang w:val="en-GB"/>
-        </w:rPr>
-        <w:t xml:space="preserve">Costs for </w:t>
-      </w:r>
-      <w:r>
-        <w:rPr>
-          <w:lang w:val="en-GB"/>
-        </w:rPr>
-        <w:t xml:space="preserve">the </w:t>
-      </w:r>
-      <w:r>
-        <w:rPr>
-          <w:lang w:val="en-GB"/>
-        </w:rPr>
-        <w:t>department</w:t>
-      </w:r>
-      <w:r>
-        <w:rPr>
-          <w:lang w:val="en-GB"/>
-        </w:rPr>
-        <w:t xml:space="preserve">: research and </w:t>
-      </w:r>
-      <w:r>
-        <w:rPr>
-          <w:lang w:val="en-GB"/>
-        </w:rPr>
-        <w:t>hosting the website</w:t>
-      </w:r>
-      <w:r>
-        <w:rPr>
-          <w:lang w:val="en-GB"/>
-        </w:rPr>
-        <w:t>.</w:t>
-      </w:r>
-    </w:p>
-    <w:p>
-      <w:pPr>
-        <w:rPr>
-          <w:lang w:val="en-GB"/>
-        </w:rPr>
-      </w:pPr>
-      <w:r>
-        <w:rPr>
-          <w:lang w:val="en-GB"/>
-        </w:rPr>
-        <w:t xml:space="preserve">Benefits for department: </w:t>
-      </w:r>
-      <w:r>
-        <w:rPr>
-          <w:lang w:val="en-GB"/>
-        </w:rPr>
-        <w:t xml:space="preserve">less economical loss due to SPAM, </w:t>
-      </w:r>
-      <w:r>
-        <w:rPr>
-          <w:lang w:val="en-GB"/>
-        </w:rPr>
-        <w:t xml:space="preserve">if </w:t>
-      </w:r>
-      <w:r>
-        <w:rPr>
-          <w:lang w:val="en-GB"/>
-        </w:rPr>
-        <w:t xml:space="preserve">campaign </w:t>
-      </w:r>
-      <w:r>
-        <w:rPr>
-          <w:lang w:val="en-GB"/>
-        </w:rPr>
-        <w:t>shows a positive effect more budget will be allocated to the department</w:t>
-      </w:r>
-      <w:r>
-        <w:rPr>
-          <w:lang w:val="en-GB"/>
-        </w:rPr>
-        <w:t>.</w:t>
-      </w:r>
-      <w:r>
-        <w:rPr>
-          <w:lang w:val="en-GB"/>
-        </w:rPr>
-        <w:t xml:space="preserve"> </w:t>
-      </w:r>
-    </w:p>
-    <w:p>
-      <w:pPr>
-        <w:rPr>
-          <w:lang w:val="en-GB"/>
-        </w:rPr>
-      </w:pPr>
-      <w:r>
-        <w:rPr>
-          <w:lang w:val="en-GB"/>
-        </w:rPr>
-        <w:t>The actors involving the countermeasu</w:t>
-      </w:r>
-      <w:bookmarkStart w:id="0" w:name="_GoBack"/>
-      <w:bookmarkEnd w:id="0"/>
-      <w:r>
-        <w:rPr>
-          <w:lang w:val="en-GB"/>
-        </w:rPr>
-        <w:t xml:space="preserve">re are the businesses and citizens of the United States of America. They do not have any direct costs if the </w:t>
-      </w:r>
-      <w:r>
-        <w:rPr>
-          <w:lang w:val="en-GB"/>
-        </w:rPr>
-        <w:t>countermeas</w:t>
-      </w:r>
-      <w:r>
-        <w:rPr>
-          <w:lang w:val="en-GB"/>
-        </w:rPr>
-        <w:t>ure is</w:t>
-      </w:r>
-      <w:r>
-        <w:rPr>
-          <w:lang w:val="en-GB"/>
-        </w:rPr>
-        <w:t xml:space="preserve"> implemented.</w:t>
-      </w:r>
-      <w:r>
-        <w:rPr>
-          <w:lang w:val="en-GB"/>
-        </w:rPr>
-        <w:t xml:space="preserve"> </w:t>
-      </w:r>
-      <w:r>
-        <w:rPr>
-          <w:lang w:val="en-GB"/>
-        </w:rPr>
-        <w:t>H</w:t>
-      </w:r>
-      <w:r>
-        <w:rPr>
-          <w:lang w:val="en-GB"/>
-        </w:rPr>
-        <w:t>owever</w:t>
-      </w:r>
-      <w:r>
-        <w:rPr>
-          <w:lang w:val="en-GB"/>
+          <w:rFonts w:ascii="Arial" w:hAnsi="Arial" w:cs="Arial"/>
+          <w:color w:val="222222"/>
+          <w:sz w:val="20"/>
+          <w:szCs w:val="20"/>
+          <w:shd w:val="clear" w:color="auto" w:fill="FFFFFF"/>
+        </w:rPr>
+        <w:t xml:space="preserve">Bauer, J. M., &amp; Van </w:t>
+      </w:r>
+      <w:proofErr w:type="spellStart"/>
+      <w:r>
+        <w:rPr>
+          <w:rFonts w:ascii="Arial" w:hAnsi="Arial" w:cs="Arial"/>
+          <w:color w:val="222222"/>
+          <w:sz w:val="20"/>
+          <w:szCs w:val="20"/>
+          <w:shd w:val="clear" w:color="auto" w:fill="FFFFFF"/>
+        </w:rPr>
+        <w:t>Eeten</w:t>
+      </w:r>
+      <w:proofErr w:type="spellEnd"/>
+      <w:r>
+        <w:rPr>
+          <w:rFonts w:ascii="Arial" w:hAnsi="Arial" w:cs="Arial"/>
+          <w:color w:val="222222"/>
+          <w:sz w:val="20"/>
+          <w:szCs w:val="20"/>
+          <w:shd w:val="clear" w:color="auto" w:fill="FFFFFF"/>
+        </w:rPr>
+        <w:t xml:space="preserve">, M. J. (2009). </w:t>
+      </w:r>
+      <w:r>
+        <w:rPr>
+          <w:rFonts w:ascii="Arial" w:hAnsi="Arial" w:cs="Arial"/>
+          <w:color w:val="222222"/>
+          <w:sz w:val="20"/>
+          <w:szCs w:val="20"/>
+          <w:shd w:val="clear" w:color="auto" w:fill="FFFFFF"/>
+          <w:lang w:val="en-GB"/>
+        </w:rPr>
+        <w:t>Cybersecurity: Stakeholder incentives, externalities, and policy options.</w:t>
+      </w:r>
+      <w:r>
+        <w:rPr>
+          <w:rStyle w:val="apple-converted-space"/>
+          <w:rFonts w:ascii="Arial" w:hAnsi="Arial" w:cs="Arial"/>
+          <w:color w:val="222222"/>
+          <w:sz w:val="20"/>
+          <w:szCs w:val="20"/>
+          <w:shd w:val="clear" w:color="auto" w:fill="FFFFFF"/>
+          <w:lang w:val="en-GB"/>
+        </w:rPr>
+        <w:t> </w:t>
+      </w:r>
+      <w:r>
+        <w:rPr>
+          <w:rFonts w:ascii="Arial" w:hAnsi="Arial" w:cs="Arial"/>
+          <w:i/>
+          <w:iCs/>
+          <w:color w:val="222222"/>
+          <w:sz w:val="20"/>
+          <w:szCs w:val="20"/>
+          <w:shd w:val="clear" w:color="auto" w:fill="FFFFFF"/>
+        </w:rPr>
+        <w:t>Telecommunications Policy</w:t>
+      </w:r>
+      <w:r>
+        <w:rPr>
+          <w:rFonts w:ascii="Arial" w:hAnsi="Arial" w:cs="Arial"/>
+          <w:color w:val="222222"/>
+          <w:sz w:val="20"/>
+          <w:szCs w:val="20"/>
+          <w:shd w:val="clear" w:color="auto" w:fill="FFFFFF"/>
         </w:rPr>
         <w:t>,</w:t>
       </w:r>
       <w:r>
         <w:rPr>
-          <w:lang w:val="en-GB"/>
-        </w:rPr>
-        <w:t xml:space="preserve"> they do have indirect cost</w:t>
-      </w:r>
-      <w:r>
-        <w:rPr>
-          <w:lang w:val="en-GB"/>
-        </w:rPr>
-        <w:t>s</w:t>
-      </w:r>
-      <w:r>
-        <w:rPr>
-          <w:lang w:val="en-GB"/>
-        </w:rPr>
-        <w:t xml:space="preserve"> because the website </w:t>
-      </w:r>
-      <w:r>
-        <w:rPr>
-          <w:lang w:val="en-GB"/>
-        </w:rPr>
-        <w:t>is</w:t>
-      </w:r>
-      <w:r>
-        <w:rPr>
-          <w:lang w:val="en-GB"/>
-        </w:rPr>
-        <w:t xml:space="preserve"> government </w:t>
-      </w:r>
-      <w:r>
-        <w:rPr>
-          <w:lang w:val="en-GB"/>
-        </w:rPr>
-        <w:t xml:space="preserve">run, </w:t>
-      </w:r>
-      <w:r>
-        <w:rPr>
-          <w:lang w:val="en-GB"/>
-        </w:rPr>
-        <w:t>which means it is paid for by tax revenues. Th</w:t>
-      </w:r>
-      <w:r>
-        <w:rPr>
-          <w:lang w:val="en-GB"/>
-        </w:rPr>
-        <w:t>ese</w:t>
-      </w:r>
-      <w:r>
-        <w:rPr>
-          <w:lang w:val="en-GB"/>
-        </w:rPr>
-        <w:t xml:space="preserve"> indirect cost</w:t>
-      </w:r>
-      <w:r>
-        <w:rPr>
-          <w:lang w:val="en-GB"/>
-        </w:rPr>
-        <w:t>s</w:t>
-      </w:r>
-      <w:r>
-        <w:rPr>
-          <w:lang w:val="en-GB"/>
-        </w:rPr>
-        <w:t xml:space="preserve"> are</w:t>
-      </w:r>
-      <w:r>
-        <w:rPr>
-          <w:lang w:val="en-GB"/>
-        </w:rPr>
-        <w:t xml:space="preserve"> merely a fraction of the potential benefits the cyber</w:t>
-      </w:r>
-      <w:r>
-        <w:rPr>
-          <w:lang w:val="en-GB"/>
-        </w:rPr>
-        <w:t xml:space="preserve"> security information website has. </w:t>
-      </w:r>
-    </w:p>
-    <w:p>
-      <w:pPr>
-        <w:rPr>
-          <w:lang w:val="en-GB"/>
-        </w:rPr>
-      </w:pPr>
-      <w:r>
-        <w:rPr>
-          <w:lang w:val="en-GB"/>
-        </w:rPr>
-        <w:t>B</w:t>
-      </w:r>
-      <w:r>
-        <w:rPr>
-          <w:lang w:val="en-GB"/>
-        </w:rPr>
-        <w:t xml:space="preserve">usinesses and </w:t>
-      </w:r>
-      <w:r>
-        <w:rPr>
-          <w:lang w:val="en-GB"/>
-        </w:rPr>
-        <w:t>citizens’ benefit</w:t>
-      </w:r>
-      <w:r>
-        <w:rPr>
-          <w:lang w:val="en-GB"/>
-        </w:rPr>
-        <w:t xml:space="preserve"> because </w:t>
-      </w:r>
-      <w:r>
-        <w:rPr>
-          <w:lang w:val="en-GB"/>
-        </w:rPr>
-        <w:t>the</w:t>
-      </w:r>
-      <w:r>
-        <w:rPr>
-          <w:lang w:val="en-GB"/>
-        </w:rPr>
-        <w:t>y</w:t>
-      </w:r>
-      <w:r>
-        <w:rPr>
-          <w:lang w:val="en-GB"/>
-        </w:rPr>
-        <w:t xml:space="preserve"> </w:t>
-      </w:r>
-      <w:r>
-        <w:rPr>
-          <w:lang w:val="en-GB"/>
-        </w:rPr>
-        <w:t>can make use of the</w:t>
-      </w:r>
-      <w:r>
-        <w:rPr>
-          <w:lang w:val="en-GB"/>
-        </w:rPr>
-        <w:t xml:space="preserve"> </w:t>
-      </w:r>
-      <w:r>
-        <w:rPr>
-          <w:lang w:val="en-GB"/>
-        </w:rPr>
-        <w:t>security measures,</w:t>
-      </w:r>
-      <w:r>
-        <w:rPr>
-          <w:lang w:val="en-GB"/>
-        </w:rPr>
-        <w:t xml:space="preserve"> which</w:t>
-      </w:r>
-      <w:r>
-        <w:rPr>
-          <w:lang w:val="en-GB"/>
-        </w:rPr>
-        <w:t xml:space="preserve"> </w:t>
-      </w:r>
-      <w:r>
-        <w:rPr>
-          <w:lang w:val="en-GB"/>
-        </w:rPr>
-        <w:t xml:space="preserve">are listed on the website </w:t>
-      </w:r>
-      <w:r>
-        <w:rPr>
-          <w:lang w:val="en-GB"/>
-        </w:rPr>
-        <w:t xml:space="preserve">to </w:t>
-      </w:r>
-      <w:r>
-        <w:rPr>
-          <w:lang w:val="en-GB"/>
-        </w:rPr>
-        <w:t xml:space="preserve">help them prevent future </w:t>
-      </w:r>
-      <w:r>
-        <w:rPr>
-          <w:lang w:val="en-GB"/>
-        </w:rPr>
-        <w:t>losses</w:t>
-      </w:r>
-      <w:r>
-        <w:rPr>
-          <w:lang w:val="en-GB"/>
-        </w:rPr>
-        <w:t xml:space="preserve"> by SPAM. </w:t>
-      </w:r>
-    </w:p>
-    <w:p>
-      <w:pPr>
-        <w:pStyle w:val="Heading2"/>
-        <w:rPr>
-          <w:lang w:val="en-GB"/>
-        </w:rPr>
-      </w:pPr>
-      <w:r>
-        <w:rPr>
-          <w:lang w:val="en-GB"/>
-        </w:rPr>
-        <w:t>Incentives for depar</w:t>
-      </w:r>
-      <w:r>
-        <w:rPr>
-          <w:lang w:val="en-GB"/>
-        </w:rPr>
-        <w:t>t</w:t>
-      </w:r>
-      <w:r>
-        <w:rPr>
-          <w:lang w:val="en-GB"/>
-        </w:rPr>
-        <w:t>ment to implement the countermeasure</w:t>
-      </w:r>
-    </w:p>
-    <w:p>
-      <w:pPr>
-        <w:rPr>
-          <w:lang w:val="en-GB"/>
-        </w:rPr>
-      </w:pPr>
-      <w:r>
-        <w:rPr>
-          <w:lang w:val="en-GB"/>
-        </w:rPr>
-        <w:t xml:space="preserve">It is the department of economic affairs’ responsibility to support and improve economic activity as much as possible. Engaging in SPAM causes a lot of economic damage. This </w:t>
-      </w:r>
-      <w:r>
-        <w:rPr>
-          <w:lang w:val="en-GB"/>
-        </w:rPr>
-        <w:t>is</w:t>
-      </w:r>
-      <w:r>
-        <w:rPr>
-          <w:lang w:val="en-GB"/>
-        </w:rPr>
-        <w:t xml:space="preserve"> the </w:t>
-      </w:r>
-      <w:r>
-        <w:rPr>
-          <w:lang w:val="en-GB"/>
-        </w:rPr>
-        <w:t xml:space="preserve">reason the </w:t>
-      </w:r>
-      <w:r>
-        <w:rPr>
-          <w:lang w:val="en-GB"/>
-        </w:rPr>
-        <w:t xml:space="preserve">department </w:t>
-      </w:r>
-      <w:r>
-        <w:rPr>
-          <w:lang w:val="en-GB"/>
-        </w:rPr>
-        <w:t xml:space="preserve">of economic affairs </w:t>
-      </w:r>
-      <w:r>
-        <w:rPr>
-          <w:lang w:val="en-GB"/>
-        </w:rPr>
-        <w:t xml:space="preserve">has a major incentive to stop employees of businesses and us citizens from engaging in spam.  </w:t>
-      </w:r>
-    </w:p>
-    <w:p>
-      <w:pPr>
-        <w:pStyle w:val="Heading2"/>
-        <w:rPr>
-          <w:lang w:val="en-GB"/>
-        </w:rPr>
-      </w:pPr>
-      <w:r>
-        <w:rPr>
-          <w:lang w:val="en-GB"/>
-        </w:rPr>
-        <w:t>Externalities</w:t>
-      </w:r>
-    </w:p>
-    <w:p>
-      <w:pPr>
-        <w:rPr>
-          <w:lang w:val="en-GB"/>
-        </w:rPr>
-      </w:pPr>
-      <w:r>
-        <w:rPr>
-          <w:lang w:val="en-GB"/>
-        </w:rPr>
-        <w:t xml:space="preserve">Large </w:t>
-      </w:r>
-      <w:r>
-        <w:rPr>
-          <w:lang w:val="en-GB"/>
-        </w:rPr>
-        <w:t xml:space="preserve">government </w:t>
-      </w:r>
-      <w:r>
-        <w:rPr>
-          <w:lang w:val="en-GB"/>
-        </w:rPr>
-        <w:t>invest</w:t>
-      </w:r>
-      <w:r>
-        <w:rPr>
-          <w:lang w:val="en-GB"/>
-        </w:rPr>
-        <w:t>ing</w:t>
-      </w:r>
-      <w:r>
-        <w:rPr>
-          <w:lang w:val="en-GB"/>
-        </w:rPr>
-        <w:t xml:space="preserve"> in cybersecurity leave less budget for other projects that also help improve the economic growth of America</w:t>
-      </w:r>
-      <w:r>
-        <w:rPr>
-          <w:lang w:val="en-GB"/>
-        </w:rPr>
-        <w:t>.</w:t>
-      </w:r>
-      <w:r>
-        <w:rPr>
-          <w:lang w:val="en-GB"/>
-        </w:rPr>
-        <w:t xml:space="preserve"> </w:t>
-      </w:r>
-    </w:p>
-    <w:p>
-      <w:pPr>
-        <w:pStyle w:val="Heading2"/>
-        <w:rPr>
-          <w:lang w:val="en-GB"/>
-        </w:rPr>
-      </w:pPr>
+          <w:rStyle w:val="apple-converted-space"/>
+          <w:rFonts w:ascii="Arial" w:hAnsi="Arial" w:cs="Arial"/>
+          <w:color w:val="222222"/>
+          <w:sz w:val="20"/>
+          <w:szCs w:val="20"/>
+          <w:shd w:val="clear" w:color="auto" w:fill="FFFFFF"/>
+        </w:rPr>
+        <w:t> </w:t>
+      </w:r>
+      <w:r>
+        <w:rPr>
+          <w:rFonts w:ascii="Arial" w:hAnsi="Arial" w:cs="Arial"/>
+          <w:i/>
+          <w:iCs/>
+          <w:color w:val="222222"/>
+          <w:sz w:val="20"/>
+          <w:szCs w:val="20"/>
+          <w:shd w:val="clear" w:color="auto" w:fill="FFFFFF"/>
+        </w:rPr>
+        <w:t>33</w:t>
+      </w:r>
+      <w:r>
+        <w:rPr>
+          <w:rFonts w:ascii="Arial" w:hAnsi="Arial" w:cs="Arial"/>
+          <w:color w:val="222222"/>
+          <w:sz w:val="20"/>
+          <w:szCs w:val="20"/>
+          <w:shd w:val="clear" w:color="auto" w:fill="FFFFFF"/>
+        </w:rPr>
+        <w:t>(10), 706-719.</w:t>
+      </w:r>
     </w:p>
     <w:sectPr>
       <w:pgSz w:w="11906" w:h="16838"/>
@@ -1352,6 +1505,11 @@
       <w:szCs w:val="26"/>
     </w:rPr>
   </w:style>
+  <w:style w:type="character" w:customStyle="1" w:styleId="apple-converted-space">
+    <w:name w:val="apple-converted-space"/>
+    <w:basedOn w:val="DefaultParagraphFont"/>
+    <w:rsid w:val="006D1358"/>
+  </w:style>
 </w:styles>
 </file>
 
